--- a/Project - Autodecoder/Dry.docx
+++ b/Project - Autodecoder/Dry.docx
@@ -192,13 +192,7 @@
         </w:numPr>
       </w:pPr>
       <w:r>
-        <w:t>I disagree with Alice’s reasoning. An explained in section a, in CNNs</w:t>
-      </w:r>
-      <w:r>
-        <w:t xml:space="preserve"> convolutional layers use local receptive fields to capture spatial features and employ weight sharing, which reduces parameters and detects patterns across the image. CNNs also have spatial invariance, recognizing objects regardless of their position.</w:t>
-      </w:r>
-      <w:r>
-        <w:t xml:space="preserve"> </w:t>
+        <w:t xml:space="preserve">I disagree with Alice’s reasoning. An explained in section a, in CNNs convolutional layers use local receptive fields to capture spatial features and employ weight sharing, which reduces parameters and detects patterns across the image. CNNs also have spatial invariance, recognizing objects regardless of their position. </w:t>
       </w:r>
       <w:proofErr w:type="spellStart"/>
       <w:r>
@@ -206,10 +200,7 @@
       </w:r>
       <w:proofErr w:type="spellEnd"/>
       <w:r>
-        <w:t xml:space="preserve"> on the other hand,</w:t>
-      </w:r>
-      <w:r>
-        <w:t xml:space="preserve"> flatten the input, ignoring pixel relationships and leading to a larger number of parameters. As a result, they cannot efficiently capture the spatial patterns necessary for image classification.</w:t>
+        <w:t xml:space="preserve"> on the other hand, flatten the input, ignoring pixel relationships and leading to a larger number of parameters. As a result, they cannot efficiently capture the spatial patterns necessary for image classification.</w:t>
       </w:r>
     </w:p>
     <w:p/>
@@ -460,13 +451,7 @@
                   <w:rPr>
                     <w:rFonts w:ascii="Cambria Math" w:hAnsi="Cambria Math"/>
                   </w:rPr>
-                  <m:t>)</m:t>
-                </m:r>
-                <m:r>
-                  <w:rPr>
-                    <w:rFonts w:ascii="Cambria Math" w:hAnsi="Cambria Math"/>
-                  </w:rPr>
-                  <m:t>+</m:t>
+                  <m:t>)+</m:t>
                 </m:r>
                 <m:sSub>
                   <m:sSubPr>
@@ -503,9 +488,15 @@
         <w:rPr>
           <w:rFonts w:eastAsiaTheme="minorEastAsia"/>
         </w:rPr>
-        <w:t>, where k</w:t>
+        <w:t xml:space="preserve">, where </w:t>
       </w:r>
       <w:proofErr w:type="spellStart"/>
+      <w:r>
+        <w:rPr>
+          <w:rFonts w:eastAsiaTheme="minorEastAsia"/>
+        </w:rPr>
+        <w:t>k</w:t>
+      </w:r>
       <w:r>
         <w:rPr>
           <w:rFonts w:eastAsiaTheme="minorEastAsia"/>
@@ -777,13 +768,7 @@
                             <w:rPr>
                               <w:rFonts w:ascii="Cambria Math" w:eastAsiaTheme="minorEastAsia" w:hAnsi="Cambria Math"/>
                             </w:rPr>
-                            <m:t>y_hat</m:t>
-                          </m:r>
-                          <m:r>
-                            <w:rPr>
-                              <w:rFonts w:ascii="Cambria Math" w:eastAsiaTheme="minorEastAsia" w:hAnsi="Cambria Math"/>
-                            </w:rPr>
-                            <m:t>-</m:t>
+                            <m:t>y_hat-</m:t>
                           </m:r>
                           <m:sSub>
                             <m:sSubPr>
@@ -1043,19 +1028,7 @@
                       <w:rPr>
                         <w:rFonts w:ascii="Cambria Math" w:eastAsiaTheme="minorEastAsia" w:hAnsi="Cambria Math"/>
                       </w:rPr>
-                      <m:t>k</m:t>
-                    </m:r>
-                    <m:r>
-                      <w:rPr>
-                        <w:rFonts w:ascii="Cambria Math" w:eastAsiaTheme="minorEastAsia" w:hAnsi="Cambria Math"/>
-                      </w:rPr>
-                      <m:t>,</m:t>
-                    </m:r>
-                    <m:r>
-                      <w:rPr>
-                        <w:rFonts w:ascii="Cambria Math" w:eastAsiaTheme="minorEastAsia" w:hAnsi="Cambria Math"/>
-                      </w:rPr>
-                      <m:t>l</m:t>
+                      <m:t>k,l</m:t>
                     </m:r>
                   </m:sub>
                 </m:sSub>
@@ -1137,19 +1110,7 @@
                   <w:rPr>
                     <w:rFonts w:ascii="Cambria Math" w:eastAsiaTheme="minorEastAsia" w:hAnsi="Cambria Math"/>
                   </w:rPr>
-                  <m:t>k</m:t>
-                </m:r>
-                <m:r>
-                  <w:rPr>
-                    <w:rFonts w:ascii="Cambria Math" w:eastAsiaTheme="minorEastAsia" w:hAnsi="Cambria Math"/>
-                  </w:rPr>
-                  <m:t>,</m:t>
-                </m:r>
-                <m:r>
-                  <w:rPr>
-                    <w:rFonts w:ascii="Cambria Math" w:eastAsiaTheme="minorEastAsia" w:hAnsi="Cambria Math"/>
-                  </w:rPr>
-                  <m:t>l</m:t>
+                  <m:t>k,l</m:t>
                 </m:r>
               </m:sub>
             </m:sSub>
@@ -1288,13 +1249,7 @@
               <w:rPr>
                 <w:rFonts w:ascii="Cambria Math" w:eastAsiaTheme="minorEastAsia" w:hAnsi="Cambria Math"/>
               </w:rPr>
-              <m:t>k</m:t>
-            </m:r>
-            <m:r>
-              <w:rPr>
-                <w:rFonts w:ascii="Cambria Math" w:eastAsiaTheme="minorEastAsia" w:hAnsi="Cambria Math"/>
-              </w:rPr>
-              <m:t>=0</m:t>
+              <m:t>k=0</m:t>
             </m:r>
           </m:sub>
           <m:sup>
@@ -1322,13 +1277,7 @@
                   <w:rPr>
                     <w:rFonts w:ascii="Cambria Math" w:eastAsiaTheme="minorEastAsia" w:hAnsi="Cambria Math"/>
                   </w:rPr>
-                  <m:t>l</m:t>
-                </m:r>
-                <m:r>
-                  <w:rPr>
-                    <w:rFonts w:ascii="Cambria Math" w:eastAsiaTheme="minorEastAsia" w:hAnsi="Cambria Math"/>
-                  </w:rPr>
-                  <m:t>=0</m:t>
+                  <m:t>l=0</m:t>
                 </m:r>
               </m:sub>
               <m:sup>
@@ -1553,19 +1502,7 @@
         <w:rPr>
           <w:rFonts w:eastAsiaTheme="minorEastAsia"/>
         </w:rPr>
-        <w:t xml:space="preserve"> is</w:t>
-      </w:r>
-      <w:r>
-        <w:rPr>
-          <w:rFonts w:eastAsiaTheme="minorEastAsia"/>
-        </w:rPr>
-        <w:t xml:space="preserve"> 1. So the gradient </w:t>
-      </w:r>
-      <w:r>
-        <w:rPr>
-          <w:rFonts w:eastAsiaTheme="minorEastAsia"/>
-        </w:rPr>
-        <w:t xml:space="preserve">of </w:t>
+        <w:t xml:space="preserve"> is 1. So the gradient of </w:t>
       </w:r>
       <m:oMath>
         <m:sSup>
@@ -1643,19 +1580,7 @@
         <w:rPr>
           <w:rFonts w:eastAsiaTheme="minorEastAsia"/>
         </w:rPr>
-        <w:t>for any</w:t>
-      </w:r>
-      <w:r>
-        <w:rPr>
-          <w:rFonts w:eastAsiaTheme="minorEastAsia"/>
-        </w:rPr>
-        <w:t xml:space="preserve">  </w:t>
-      </w:r>
-      <w:r>
-        <w:rPr>
-          <w:rFonts w:eastAsiaTheme="minorEastAsia"/>
-        </w:rPr>
-        <w:t xml:space="preserve"> </w:t>
+        <w:t xml:space="preserve">for any   </w:t>
       </w:r>
       <m:oMath>
         <m:r>
@@ -1669,13 +1594,7 @@
         <w:rPr>
           <w:rFonts w:eastAsiaTheme="minorEastAsia"/>
         </w:rPr>
-        <w:t xml:space="preserve"> is</w:t>
-      </w:r>
-      <w:r>
-        <w:rPr>
-          <w:rFonts w:eastAsiaTheme="minorEastAsia"/>
-        </w:rPr>
-        <w:t xml:space="preserve"> </w:t>
+        <w:t xml:space="preserve"> is </w:t>
       </w:r>
       <m:oMath>
         <m:r>
@@ -1739,19 +1658,7 @@
         <w:rPr>
           <w:rFonts w:eastAsiaTheme="minorEastAsia"/>
         </w:rPr>
-        <w:t xml:space="preserve">. And </w:t>
-      </w:r>
-      <w:r>
-        <w:rPr>
-          <w:rFonts w:eastAsiaTheme="minorEastAsia"/>
-        </w:rPr>
-        <w:t>the gradient of the loss</w:t>
-      </w:r>
-      <w:r>
-        <w:rPr>
-          <w:rFonts w:eastAsiaTheme="minorEastAsia"/>
-        </w:rPr>
-        <w:t xml:space="preserve"> will be: </w:t>
+        <w:t xml:space="preserve">. And the gradient of the loss will be: </w:t>
       </w:r>
       <m:oMath>
         <m:nary>
@@ -2060,13 +1967,7 @@
         <w:t>A row with more than one non-zero pixels means that the output word</w:t>
       </w:r>
       <w:r>
-        <w:t xml:space="preserve"> of that row was affected by more than one input word. For example</w:t>
-      </w:r>
-      <w:r>
-        <w:t>, in the sentence given in the question,</w:t>
-      </w:r>
-      <w:r>
-        <w:t xml:space="preserve"> the row of the word “la” has two non-zero pixels: “the” which is the meaning of the word, and “area” which determined the gen</w:t>
+        <w:t xml:space="preserve"> of that row was affected by more than one input word. For example, in the sentence given in the question, the row of the word “la” has two non-zero pixels: “the” which is the meaning of the word, and “area” which determined the gen</w:t>
       </w:r>
       <w:r>
         <w:t>der of the word.</w:t>
@@ -2399,8 +2300,543 @@
           <w:iCs/>
         </w:rPr>
       </w:pPr>
+      <w:r>
+        <w:rPr>
+          <w:rFonts w:eastAsiaTheme="minorEastAsia"/>
+          <w:iCs/>
+        </w:rPr>
+        <w:t>To demonstrate exploding gradients, we will use a simple example of a network with 4 linear layer</w:t>
+      </w:r>
+      <w:r>
+        <w:rPr>
+          <w:rFonts w:eastAsiaTheme="minorEastAsia"/>
+          <w:iCs/>
+        </w:rPr>
+        <w:t xml:space="preserve">s, each with 1 neuron, and a </w:t>
+      </w:r>
+      <w:proofErr w:type="spellStart"/>
+      <w:r>
+        <w:rPr>
+          <w:rFonts w:eastAsiaTheme="minorEastAsia"/>
+          <w:iCs/>
+        </w:rPr>
+        <w:t>ReLU</w:t>
+      </w:r>
+      <w:proofErr w:type="spellEnd"/>
+      <w:r>
+        <w:rPr>
+          <w:rFonts w:eastAsiaTheme="minorEastAsia"/>
+          <w:iCs/>
+        </w:rPr>
+        <w:t xml:space="preserve"> activation function.</w:t>
+      </w:r>
+      <w:r>
+        <w:rPr>
+          <w:rFonts w:eastAsiaTheme="minorEastAsia"/>
+          <w:iCs/>
+        </w:rPr>
+        <w:t xml:space="preserve"> We will manually set the network’s weights and biases to be too large:</w:t>
+      </w:r>
+    </w:p>
+    <w:p>
+      <w:pPr>
+        <w:rPr>
+          <w:rFonts w:eastAsiaTheme="minorEastAsia"/>
+          <w:iCs/>
+        </w:rPr>
+      </w:pPr>
+      <w:r>
+        <w:rPr>
+          <w:rFonts w:eastAsiaTheme="minorEastAsia"/>
+          <w:iCs/>
+          <w:noProof/>
+        </w:rPr>
+        <w:drawing>
+          <wp:inline distT="0" distB="0" distL="0" distR="0">
+            <wp:extent cx="3055620" cy="1463040"/>
+            <wp:effectExtent l="0" t="0" r="0" b="3810"/>
+            <wp:docPr id="2" name="תמונה 2"/>
+            <wp:cNvGraphicFramePr>
+              <a:graphicFrameLocks xmlns:a="http://schemas.openxmlformats.org/drawingml/2006/main" noChangeAspect="1"/>
+            </wp:cNvGraphicFramePr>
+            <a:graphic xmlns:a="http://schemas.openxmlformats.org/drawingml/2006/main">
+              <a:graphicData uri="http://schemas.openxmlformats.org/drawingml/2006/picture">
+                <pic:pic xmlns:pic="http://schemas.openxmlformats.org/drawingml/2006/picture">
+                  <pic:nvPicPr>
+                    <pic:cNvPr id="0" name="Picture 1"/>
+                    <pic:cNvPicPr>
+                      <a:picLocks noChangeAspect="1" noChangeArrowheads="1"/>
+                    </pic:cNvPicPr>
+                  </pic:nvPicPr>
+                  <pic:blipFill>
+                    <a:blip r:embed="rId6">
+                      <a:extLst>
+                        <a:ext uri="{28A0092B-C50C-407E-A947-70E740481C1C}">
+                          <a14:useLocalDpi xmlns:a14="http://schemas.microsoft.com/office/drawing/2010/main" val="0"/>
+                        </a:ext>
+                      </a:extLst>
+                    </a:blip>
+                    <a:srcRect/>
+                    <a:stretch>
+                      <a:fillRect/>
+                    </a:stretch>
+                  </pic:blipFill>
+                  <pic:spPr bwMode="auto">
+                    <a:xfrm>
+                      <a:off x="0" y="0"/>
+                      <a:ext cx="3055620" cy="1463040"/>
+                    </a:xfrm>
+                    <a:prstGeom prst="rect">
+                      <a:avLst/>
+                    </a:prstGeom>
+                    <a:noFill/>
+                    <a:ln>
+                      <a:noFill/>
+                    </a:ln>
+                  </pic:spPr>
+                </pic:pic>
+              </a:graphicData>
+            </a:graphic>
+          </wp:inline>
+        </w:drawing>
+      </w:r>
+    </w:p>
+    <w:p>
+      <w:pPr>
+        <w:rPr>
+          <w:rFonts w:eastAsiaTheme="minorEastAsia"/>
+          <w:iCs/>
+        </w:rPr>
+      </w:pPr>
+      <w:r>
+        <w:rPr>
+          <w:rFonts w:eastAsiaTheme="minorEastAsia"/>
+          <w:iCs/>
+        </w:rPr>
+        <w:lastRenderedPageBreak/>
+        <w:t>This will cause the gradients calculated during backpropagation to be fa</w:t>
+      </w:r>
+      <w:r>
+        <w:rPr>
+          <w:rFonts w:eastAsiaTheme="minorEastAsia"/>
+          <w:iCs/>
+        </w:rPr>
+        <w:t>r too large for the model to con</w:t>
+      </w:r>
+      <w:r>
+        <w:rPr>
+          <w:rFonts w:eastAsiaTheme="minorEastAsia"/>
+          <w:iCs/>
+        </w:rPr>
+        <w:t>verge.</w:t>
+      </w:r>
+    </w:p>
+    <w:p>
+      <w:pPr>
+        <w:rPr>
+          <w:rFonts w:eastAsiaTheme="minorEastAsia"/>
+          <w:iCs/>
+        </w:rPr>
+      </w:pPr>
+      <w:r>
+        <w:rPr>
+          <w:rFonts w:eastAsiaTheme="minorEastAsia"/>
+          <w:iCs/>
+        </w:rPr>
+        <w:t xml:space="preserve">Even after adjusting the expected output to receive a loss of only 0.1, we can see the gradients of the weights </w:t>
+      </w:r>
+      <w:r>
+        <w:rPr>
+          <w:rFonts w:eastAsiaTheme="minorEastAsia"/>
+          <w:iCs/>
+        </w:rPr>
+        <w:t>and biases exploded:</w:t>
+      </w:r>
+    </w:p>
+    <w:p>
+      <w:pPr>
+        <w:rPr>
+          <w:rFonts w:eastAsiaTheme="minorEastAsia"/>
+          <w:iCs/>
+        </w:rPr>
+      </w:pPr>
+      <w:r>
+        <w:rPr>
+          <w:rFonts w:eastAsiaTheme="minorEastAsia"/>
+          <w:iCs/>
+          <w:noProof/>
+        </w:rPr>
+        <w:drawing>
+          <wp:inline distT="0" distB="0" distL="0" distR="0">
+            <wp:extent cx="2971800" cy="2415540"/>
+            <wp:effectExtent l="0" t="0" r="0" b="3810"/>
+            <wp:docPr id="3" name="תמונה 3"/>
+            <wp:cNvGraphicFramePr>
+              <a:graphicFrameLocks xmlns:a="http://schemas.openxmlformats.org/drawingml/2006/main" noChangeAspect="1"/>
+            </wp:cNvGraphicFramePr>
+            <a:graphic xmlns:a="http://schemas.openxmlformats.org/drawingml/2006/main">
+              <a:graphicData uri="http://schemas.openxmlformats.org/drawingml/2006/picture">
+                <pic:pic xmlns:pic="http://schemas.openxmlformats.org/drawingml/2006/picture">
+                  <pic:nvPicPr>
+                    <pic:cNvPr id="0" name="Picture 2"/>
+                    <pic:cNvPicPr>
+                      <a:picLocks noChangeAspect="1" noChangeArrowheads="1"/>
+                    </pic:cNvPicPr>
+                  </pic:nvPicPr>
+                  <pic:blipFill>
+                    <a:blip r:embed="rId7">
+                      <a:extLst>
+                        <a:ext uri="{28A0092B-C50C-407E-A947-70E740481C1C}">
+                          <a14:useLocalDpi xmlns:a14="http://schemas.microsoft.com/office/drawing/2010/main" val="0"/>
+                        </a:ext>
+                      </a:extLst>
+                    </a:blip>
+                    <a:srcRect/>
+                    <a:stretch>
+                      <a:fillRect/>
+                    </a:stretch>
+                  </pic:blipFill>
+                  <pic:spPr bwMode="auto">
+                    <a:xfrm>
+                      <a:off x="0" y="0"/>
+                      <a:ext cx="2971800" cy="2415540"/>
+                    </a:xfrm>
+                    <a:prstGeom prst="rect">
+                      <a:avLst/>
+                    </a:prstGeom>
+                    <a:noFill/>
+                    <a:ln>
+                      <a:noFill/>
+                    </a:ln>
+                  </pic:spPr>
+                </pic:pic>
+              </a:graphicData>
+            </a:graphic>
+          </wp:inline>
+        </w:drawing>
+      </w:r>
       <w:bookmarkStart w:id="0" w:name="_GoBack"/>
       <w:bookmarkEnd w:id="0"/>
+    </w:p>
+    <w:p>
+      <w:pPr>
+        <w:rPr>
+          <w:rFonts w:eastAsiaTheme="minorEastAsia"/>
+          <w:iCs/>
+        </w:rPr>
+      </w:pPr>
+      <w:r>
+        <w:rPr>
+          <w:rFonts w:eastAsiaTheme="minorEastAsia"/>
+          <w:iCs/>
+        </w:rPr>
+        <w:t xml:space="preserve">c. </w:t>
+      </w:r>
+    </w:p>
+    <w:p>
+      <w:pPr>
+        <w:pStyle w:val="a3"/>
+        <w:numPr>
+          <w:ilvl w:val="0"/>
+          <w:numId w:val="7"/>
+        </w:numPr>
+        <w:rPr>
+          <w:rFonts w:eastAsiaTheme="minorEastAsia"/>
+          <w:iCs/>
+        </w:rPr>
+      </w:pPr>
+      <w:proofErr w:type="spellStart"/>
+      <w:r>
+        <w:rPr>
+          <w:rFonts w:eastAsiaTheme="minorEastAsia"/>
+          <w:iCs/>
+        </w:rPr>
+        <w:t>MLP</w:t>
+      </w:r>
+      <w:proofErr w:type="spellEnd"/>
+      <w:r>
+        <w:rPr>
+          <w:rFonts w:eastAsiaTheme="minorEastAsia"/>
+          <w:iCs/>
+        </w:rPr>
+        <w:t>:</w:t>
+      </w:r>
+      <w:r>
+        <w:rPr>
+          <w:rFonts w:eastAsiaTheme="minorEastAsia"/>
+          <w:iCs/>
+        </w:rPr>
+        <w:t xml:space="preserve"> For </w:t>
+      </w:r>
+      <w:proofErr w:type="spellStart"/>
+      <w:r>
+        <w:rPr>
+          <w:rFonts w:eastAsiaTheme="minorEastAsia"/>
+          <w:iCs/>
+        </w:rPr>
+        <w:t>MLPs</w:t>
+      </w:r>
+      <w:proofErr w:type="spellEnd"/>
+      <w:r>
+        <w:rPr>
+          <w:rFonts w:eastAsiaTheme="minorEastAsia"/>
+          <w:iCs/>
+        </w:rPr>
+        <w:t xml:space="preserve"> we can use batch normalization to mitigate </w:t>
+      </w:r>
+      <w:r>
+        <w:rPr>
+          <w:rFonts w:eastAsiaTheme="minorEastAsia"/>
+          <w:iCs/>
+        </w:rPr>
+        <w:t>vanishing or exploding gradients</w:t>
+      </w:r>
+      <w:r>
+        <w:rPr>
+          <w:rFonts w:eastAsiaTheme="minorEastAsia"/>
+          <w:iCs/>
+        </w:rPr>
+        <w:t>. The idea of batch normalization is to use the differentiability of the shifting and rescaling operations to make the network learn how to normalize the data</w:t>
+      </w:r>
+      <w:r>
+        <w:rPr>
+          <w:rFonts w:eastAsiaTheme="minorEastAsia"/>
+          <w:iCs/>
+        </w:rPr>
+        <w:t xml:space="preserve">. </w:t>
+      </w:r>
+      <w:r>
+        <w:rPr>
+          <w:rFonts w:eastAsiaTheme="minorEastAsia"/>
+          <w:iCs/>
+        </w:rPr>
+        <w:t>Batch</w:t>
+      </w:r>
+      <w:r>
+        <w:rPr>
+          <w:rFonts w:eastAsiaTheme="minorEastAsia"/>
+          <w:iCs/>
+        </w:rPr>
+        <w:t xml:space="preserve"> n</w:t>
+      </w:r>
+      <w:r>
+        <w:rPr>
+          <w:rFonts w:eastAsiaTheme="minorEastAsia"/>
+          <w:iCs/>
+        </w:rPr>
+        <w:t>orm</w:t>
+      </w:r>
+      <w:r>
+        <w:rPr>
+          <w:rFonts w:eastAsiaTheme="minorEastAsia"/>
+          <w:iCs/>
+        </w:rPr>
+        <w:t>alization</w:t>
+      </w:r>
+      <w:r>
+        <w:rPr>
+          <w:rFonts w:eastAsiaTheme="minorEastAsia"/>
+          <w:iCs/>
+        </w:rPr>
+        <w:t xml:space="preserve"> reduces internal covariate shift, which helps stabilize and maintain the gradients.</w:t>
+      </w:r>
+    </w:p>
+    <w:p>
+      <w:pPr>
+        <w:pStyle w:val="a3"/>
+        <w:numPr>
+          <w:ilvl w:val="0"/>
+          <w:numId w:val="7"/>
+        </w:numPr>
+        <w:rPr>
+          <w:rFonts w:eastAsiaTheme="minorEastAsia"/>
+          <w:iCs/>
+        </w:rPr>
+      </w:pPr>
+      <w:r>
+        <w:rPr>
+          <w:rFonts w:eastAsiaTheme="minorEastAsia"/>
+          <w:iCs/>
+        </w:rPr>
+        <w:t>CNN: For CNNs we can use residual connection</w:t>
+      </w:r>
+      <w:r>
+        <w:rPr>
+          <w:rFonts w:eastAsiaTheme="minorEastAsia"/>
+          <w:iCs/>
+        </w:rPr>
+        <w:t>s</w:t>
+      </w:r>
+      <w:r>
+        <w:rPr>
+          <w:rFonts w:eastAsiaTheme="minorEastAsia"/>
+          <w:iCs/>
+        </w:rPr>
+        <w:t xml:space="preserve"> to mitigate vanishing or exploding gradients.</w:t>
+      </w:r>
+      <w:r>
+        <w:rPr>
+          <w:rFonts w:eastAsiaTheme="minorEastAsia"/>
+          <w:iCs/>
+        </w:rPr>
+        <w:t xml:space="preserve"> Residual connections allow gradients to flow </w:t>
+      </w:r>
+      <w:r>
+        <w:rPr>
+          <w:rFonts w:eastAsiaTheme="minorEastAsia"/>
+          <w:iCs/>
+        </w:rPr>
+        <w:t>directly through the network without being diminished or amplified by deep layers</w:t>
+      </w:r>
+      <w:r>
+        <w:rPr>
+          <w:rFonts w:eastAsiaTheme="minorEastAsia"/>
+          <w:iCs/>
+        </w:rPr>
+        <w:t>.</w:t>
+      </w:r>
+    </w:p>
+    <w:p>
+      <w:pPr>
+        <w:pStyle w:val="a3"/>
+        <w:numPr>
+          <w:ilvl w:val="0"/>
+          <w:numId w:val="7"/>
+        </w:numPr>
+        <w:rPr>
+          <w:rFonts w:eastAsiaTheme="minorEastAsia"/>
+          <w:iCs/>
+        </w:rPr>
+      </w:pPr>
+      <w:r>
+        <w:rPr>
+          <w:rFonts w:eastAsiaTheme="minorEastAsia"/>
+          <w:iCs/>
+        </w:rPr>
+        <w:t xml:space="preserve">RNN: One simple and effective way to prevent exploding gradients in </w:t>
+      </w:r>
+      <w:proofErr w:type="spellStart"/>
+      <w:r>
+        <w:rPr>
+          <w:rFonts w:eastAsiaTheme="minorEastAsia"/>
+          <w:iCs/>
+        </w:rPr>
+        <w:t>RNNs</w:t>
+      </w:r>
+      <w:proofErr w:type="spellEnd"/>
+      <w:r>
+        <w:rPr>
+          <w:rFonts w:eastAsiaTheme="minorEastAsia"/>
+          <w:iCs/>
+        </w:rPr>
+        <w:t xml:space="preserve"> is gradient clipping. The basic principle is to shrink any gradient that becomes too large. Mathematically, for any layer L with a gradient matrix G, if the norm of G is larger than a certain threshold, </w:t>
+      </w:r>
+      <m:oMath>
+        <m:d>
+          <m:dPr>
+            <m:begChr m:val="‖"/>
+            <m:endChr m:val="‖"/>
+            <m:ctrlPr>
+              <w:rPr>
+                <w:rFonts w:ascii="Cambria Math" w:eastAsiaTheme="minorEastAsia" w:hAnsi="Cambria Math"/>
+                <w:i/>
+                <w:iCs/>
+              </w:rPr>
+            </m:ctrlPr>
+          </m:dPr>
+          <m:e>
+            <m:r>
+              <w:rPr>
+                <w:rFonts w:ascii="Cambria Math" w:eastAsiaTheme="minorEastAsia" w:hAnsi="Cambria Math"/>
+              </w:rPr>
+              <m:t>G</m:t>
+            </m:r>
+          </m:e>
+        </m:d>
+        <m:r>
+          <w:rPr>
+            <w:rFonts w:ascii="Cambria Math" w:eastAsiaTheme="minorEastAsia" w:hAnsi="Cambria Math"/>
+          </w:rPr>
+          <m:t>≥c</m:t>
+        </m:r>
+      </m:oMath>
+      <w:r>
+        <w:rPr>
+          <w:rFonts w:eastAsiaTheme="minorEastAsia"/>
+          <w:iCs/>
+        </w:rPr>
+        <w:t xml:space="preserve">, we perform the operation </w:t>
+      </w:r>
+      <m:oMath>
+        <m:r>
+          <w:rPr>
+            <w:rFonts w:ascii="Cambria Math" w:eastAsiaTheme="minorEastAsia" w:hAnsi="Cambria Math"/>
+          </w:rPr>
+          <m:t>G=c</m:t>
+        </m:r>
+        <m:d>
+          <m:dPr>
+            <m:ctrlPr>
+              <w:rPr>
+                <w:rFonts w:ascii="Cambria Math" w:eastAsiaTheme="minorEastAsia" w:hAnsi="Cambria Math"/>
+                <w:i/>
+                <w:iCs/>
+              </w:rPr>
+            </m:ctrlPr>
+          </m:dPr>
+          <m:e>
+            <m:f>
+              <m:fPr>
+                <m:ctrlPr>
+                  <w:rPr>
+                    <w:rFonts w:ascii="Cambria Math" w:eastAsiaTheme="minorEastAsia" w:hAnsi="Cambria Math"/>
+                    <w:i/>
+                    <w:iCs/>
+                  </w:rPr>
+                </m:ctrlPr>
+              </m:fPr>
+              <m:num>
+                <m:r>
+                  <w:rPr>
+                    <w:rFonts w:ascii="Cambria Math" w:eastAsiaTheme="minorEastAsia" w:hAnsi="Cambria Math"/>
+                  </w:rPr>
+                  <m:t>G</m:t>
+                </m:r>
+              </m:num>
+              <m:den>
+                <m:d>
+                  <m:dPr>
+                    <m:begChr m:val="‖"/>
+                    <m:endChr m:val="‖"/>
+                    <m:ctrlPr>
+                      <w:rPr>
+                        <w:rFonts w:ascii="Cambria Math" w:eastAsiaTheme="minorEastAsia" w:hAnsi="Cambria Math"/>
+                        <w:i/>
+                        <w:iCs/>
+                      </w:rPr>
+                    </m:ctrlPr>
+                  </m:dPr>
+                  <m:e>
+                    <m:r>
+                      <w:rPr>
+                        <w:rFonts w:ascii="Cambria Math" w:eastAsiaTheme="minorEastAsia" w:hAnsi="Cambria Math"/>
+                      </w:rPr>
+                      <m:t>G</m:t>
+                    </m:r>
+                  </m:e>
+                </m:d>
+              </m:den>
+            </m:f>
+          </m:e>
+        </m:d>
+      </m:oMath>
+      <w:r>
+        <w:rPr>
+          <w:rFonts w:eastAsiaTheme="minorEastAsia"/>
+          <w:iCs/>
+        </w:rPr>
+        <w:t>.</w:t>
+      </w:r>
     </w:p>
     <w:sectPr>
       <w:pgSz w:w="12240" w:h="15840"/>
@@ -2504,6 +2940,119 @@
     </w:lvl>
   </w:abstractNum>
   <w:abstractNum w:abstractNumId="1" w15:restartNumberingAfterBreak="0">
+    <w:nsid w:val="1623034A"/>
+    <w:multiLevelType w:val="hybridMultilevel"/>
+    <w:tmpl w:val="D09209E8"/>
+    <w:lvl w:ilvl="0" w:tplc="04090001">
+      <w:start w:val="1"/>
+      <w:numFmt w:val="bullet"/>
+      <w:lvlText w:val=""/>
+      <w:lvlJc w:val="left"/>
+      <w:pPr>
+        <w:ind w:left="720" w:hanging="360"/>
+      </w:pPr>
+      <w:rPr>
+        <w:rFonts w:ascii="Symbol" w:hAnsi="Symbol" w:hint="default"/>
+      </w:rPr>
+    </w:lvl>
+    <w:lvl w:ilvl="1" w:tplc="04090003" w:tentative="1">
+      <w:start w:val="1"/>
+      <w:numFmt w:val="bullet"/>
+      <w:lvlText w:val="o"/>
+      <w:lvlJc w:val="left"/>
+      <w:pPr>
+        <w:ind w:left="1440" w:hanging="360"/>
+      </w:pPr>
+      <w:rPr>
+        <w:rFonts w:ascii="Courier New" w:hAnsi="Courier New" w:cs="Courier New" w:hint="default"/>
+      </w:rPr>
+    </w:lvl>
+    <w:lvl w:ilvl="2" w:tplc="04090005" w:tentative="1">
+      <w:start w:val="1"/>
+      <w:numFmt w:val="bullet"/>
+      <w:lvlText w:val=""/>
+      <w:lvlJc w:val="left"/>
+      <w:pPr>
+        <w:ind w:left="2160" w:hanging="360"/>
+      </w:pPr>
+      <w:rPr>
+        <w:rFonts w:ascii="Wingdings" w:hAnsi="Wingdings" w:hint="default"/>
+      </w:rPr>
+    </w:lvl>
+    <w:lvl w:ilvl="3" w:tplc="04090001" w:tentative="1">
+      <w:start w:val="1"/>
+      <w:numFmt w:val="bullet"/>
+      <w:lvlText w:val=""/>
+      <w:lvlJc w:val="left"/>
+      <w:pPr>
+        <w:ind w:left="2880" w:hanging="360"/>
+      </w:pPr>
+      <w:rPr>
+        <w:rFonts w:ascii="Symbol" w:hAnsi="Symbol" w:hint="default"/>
+      </w:rPr>
+    </w:lvl>
+    <w:lvl w:ilvl="4" w:tplc="04090003" w:tentative="1">
+      <w:start w:val="1"/>
+      <w:numFmt w:val="bullet"/>
+      <w:lvlText w:val="o"/>
+      <w:lvlJc w:val="left"/>
+      <w:pPr>
+        <w:ind w:left="3600" w:hanging="360"/>
+      </w:pPr>
+      <w:rPr>
+        <w:rFonts w:ascii="Courier New" w:hAnsi="Courier New" w:cs="Courier New" w:hint="default"/>
+      </w:rPr>
+    </w:lvl>
+    <w:lvl w:ilvl="5" w:tplc="04090005" w:tentative="1">
+      <w:start w:val="1"/>
+      <w:numFmt w:val="bullet"/>
+      <w:lvlText w:val=""/>
+      <w:lvlJc w:val="left"/>
+      <w:pPr>
+        <w:ind w:left="4320" w:hanging="360"/>
+      </w:pPr>
+      <w:rPr>
+        <w:rFonts w:ascii="Wingdings" w:hAnsi="Wingdings" w:hint="default"/>
+      </w:rPr>
+    </w:lvl>
+    <w:lvl w:ilvl="6" w:tplc="04090001" w:tentative="1">
+      <w:start w:val="1"/>
+      <w:numFmt w:val="bullet"/>
+      <w:lvlText w:val=""/>
+      <w:lvlJc w:val="left"/>
+      <w:pPr>
+        <w:ind w:left="5040" w:hanging="360"/>
+      </w:pPr>
+      <w:rPr>
+        <w:rFonts w:ascii="Symbol" w:hAnsi="Symbol" w:hint="default"/>
+      </w:rPr>
+    </w:lvl>
+    <w:lvl w:ilvl="7" w:tplc="04090003" w:tentative="1">
+      <w:start w:val="1"/>
+      <w:numFmt w:val="bullet"/>
+      <w:lvlText w:val="o"/>
+      <w:lvlJc w:val="left"/>
+      <w:pPr>
+        <w:ind w:left="5760" w:hanging="360"/>
+      </w:pPr>
+      <w:rPr>
+        <w:rFonts w:ascii="Courier New" w:hAnsi="Courier New" w:cs="Courier New" w:hint="default"/>
+      </w:rPr>
+    </w:lvl>
+    <w:lvl w:ilvl="8" w:tplc="04090005" w:tentative="1">
+      <w:start w:val="1"/>
+      <w:numFmt w:val="bullet"/>
+      <w:lvlText w:val=""/>
+      <w:lvlJc w:val="left"/>
+      <w:pPr>
+        <w:ind w:left="6480" w:hanging="360"/>
+      </w:pPr>
+      <w:rPr>
+        <w:rFonts w:ascii="Wingdings" w:hAnsi="Wingdings" w:hint="default"/>
+      </w:rPr>
+    </w:lvl>
+  </w:abstractNum>
+  <w:abstractNum w:abstractNumId="2" w15:restartNumberingAfterBreak="0">
     <w:nsid w:val="36477DC4"/>
     <w:multiLevelType w:val="hybridMultilevel"/>
     <w:tmpl w:val="0B5E7516"/>
@@ -2616,7 +3165,7 @@
       </w:rPr>
     </w:lvl>
   </w:abstractNum>
-  <w:abstractNum w:abstractNumId="2" w15:restartNumberingAfterBreak="0">
+  <w:abstractNum w:abstractNumId="3" w15:restartNumberingAfterBreak="0">
     <w:nsid w:val="58F62CAF"/>
     <w:multiLevelType w:val="hybridMultilevel"/>
     <w:tmpl w:val="45CC215C"/>
@@ -2702,7 +3251,7 @@
       </w:pPr>
     </w:lvl>
   </w:abstractNum>
-  <w:abstractNum w:abstractNumId="3" w15:restartNumberingAfterBreak="0">
+  <w:abstractNum w:abstractNumId="4" w15:restartNumberingAfterBreak="0">
     <w:nsid w:val="5E3272BC"/>
     <w:multiLevelType w:val="hybridMultilevel"/>
     <w:tmpl w:val="41BE68DC"/>
@@ -2791,7 +3340,7 @@
       </w:pPr>
     </w:lvl>
   </w:abstractNum>
-  <w:abstractNum w:abstractNumId="4" w15:restartNumberingAfterBreak="0">
+  <w:abstractNum w:abstractNumId="5" w15:restartNumberingAfterBreak="0">
     <w:nsid w:val="72711732"/>
     <w:multiLevelType w:val="hybridMultilevel"/>
     <w:tmpl w:val="2FA4FCD6"/>
@@ -2877,7 +3426,7 @@
       </w:pPr>
     </w:lvl>
   </w:abstractNum>
-  <w:abstractNum w:abstractNumId="5" w15:restartNumberingAfterBreak="0">
+  <w:abstractNum w:abstractNumId="6" w15:restartNumberingAfterBreak="0">
     <w:nsid w:val="7BF951D0"/>
     <w:multiLevelType w:val="hybridMultilevel"/>
     <w:tmpl w:val="950C68F2"/>
@@ -2967,21 +3516,24 @@
     </w:lvl>
   </w:abstractNum>
   <w:num w:numId="1">
-    <w:abstractNumId w:val="3"/>
+    <w:abstractNumId w:val="4"/>
   </w:num>
   <w:num w:numId="2">
     <w:abstractNumId w:val="0"/>
   </w:num>
   <w:num w:numId="3">
+    <w:abstractNumId w:val="6"/>
+  </w:num>
+  <w:num w:numId="4">
     <w:abstractNumId w:val="5"/>
   </w:num>
-  <w:num w:numId="4">
-    <w:abstractNumId w:val="4"/>
+  <w:num w:numId="5">
+    <w:abstractNumId w:val="3"/>
   </w:num>
-  <w:num w:numId="5">
+  <w:num w:numId="6">
     <w:abstractNumId w:val="2"/>
   </w:num>
-  <w:num w:numId="6">
+  <w:num w:numId="7">
     <w:abstractNumId w:val="1"/>
   </w:num>
 </w:numbering>

--- a/Project - Autodecoder/Dry.docx
+++ b/Project - Autodecoder/Dry.docx
@@ -258,6 +258,28 @@
       <w:r>
         <w:t xml:space="preserve"> requires the loss tensor to be a scalar for backpropagation because a scalar loss produces well-defined gradients with respect to each parameter. If the loss were a vector, it would be unclear how to compute and propagate gradients through the network, as there would be no clear way to reduce or aggregate multiple loss values into a single objective for optimization</w:t>
       </w:r>
+      <w:r>
+        <w:t>.</w:t>
+      </w:r>
+    </w:p>
+    <w:p>
+      <w:pPr>
+        <w:pStyle w:val="a3"/>
+        <w:ind w:left="360"/>
+      </w:pPr>
+      <w:proofErr w:type="spellStart"/>
+      <w:r>
+        <w:t>TODO</w:t>
+      </w:r>
+      <w:proofErr w:type="spellEnd"/>
+      <w:r>
+        <w:t xml:space="preserve"> compatibility with </w:t>
+      </w:r>
+      <w:proofErr w:type="spellStart"/>
+      <w:r>
+        <w:t>sgd</w:t>
+      </w:r>
+      <w:proofErr w:type="spellEnd"/>
     </w:p>
     <w:p/>
     <w:p>
@@ -419,38 +441,6 @@
                   <w:rPr>
                     <w:rFonts w:ascii="Cambria Math" w:hAnsi="Cambria Math"/>
                   </w:rPr>
-                  <m:t>*</m:t>
-                </m:r>
-                <m:sSub>
-                  <m:sSubPr>
-                    <m:ctrlPr>
-                      <w:rPr>
-                        <w:rFonts w:ascii="Cambria Math" w:hAnsi="Cambria Math"/>
-                        <w:i/>
-                      </w:rPr>
-                    </m:ctrlPr>
-                  </m:sSubPr>
-                  <m:e>
-                    <m:r>
-                      <w:rPr>
-                        <w:rFonts w:ascii="Cambria Math" w:hAnsi="Cambria Math"/>
-                      </w:rPr>
-                      <m:t>w</m:t>
-                    </m:r>
-                  </m:e>
-                  <m:sub>
-                    <m:r>
-                      <w:rPr>
-                        <w:rFonts w:ascii="Cambria Math" w:hAnsi="Cambria Math"/>
-                      </w:rPr>
-                      <m:t>i,j</m:t>
-                    </m:r>
-                  </m:sub>
-                </m:sSub>
-                <m:r>
-                  <w:rPr>
-                    <w:rFonts w:ascii="Cambria Math" w:hAnsi="Cambria Math"/>
-                  </w:rPr>
                   <m:t>)+</m:t>
                 </m:r>
                 <m:sSub>
@@ -488,18 +478,12 @@
         <w:rPr>
           <w:rFonts w:eastAsiaTheme="minorEastAsia"/>
         </w:rPr>
-        <w:t xml:space="preserve">, where </w:t>
+        <w:t>, where k</w:t>
       </w:r>
       <w:proofErr w:type="spellStart"/>
       <w:r>
         <w:rPr>
           <w:rFonts w:eastAsiaTheme="minorEastAsia"/>
-        </w:rPr>
-        <w:t>k</w:t>
-      </w:r>
-      <w:r>
-        <w:rPr>
-          <w:rFonts w:eastAsiaTheme="minorEastAsia"/>
           <w:vertAlign w:val="subscript"/>
         </w:rPr>
         <w:t>i,j</w:t>
@@ -544,40 +528,7 @@
         <w:rPr>
           <w:rFonts w:eastAsiaTheme="minorEastAsia"/>
         </w:rPr>
-        <w:t xml:space="preserve"> is the value of the corresponding pixel,</w:t>
-      </w:r>
-      <w:r>
-        <w:rPr>
-          <w:rFonts w:eastAsiaTheme="minorEastAsia"/>
-        </w:rPr>
-        <w:t xml:space="preserve"> </w:t>
-      </w:r>
-      <w:proofErr w:type="spellStart"/>
-      <w:r>
-        <w:rPr>
-          <w:rFonts w:eastAsiaTheme="minorEastAsia"/>
-        </w:rPr>
-        <w:t>w</w:t>
-      </w:r>
-      <w:r>
-        <w:rPr>
-          <w:rFonts w:eastAsiaTheme="minorEastAsia"/>
-          <w:vertAlign w:val="subscript"/>
-        </w:rPr>
-        <w:t>i,j</w:t>
-      </w:r>
-      <w:proofErr w:type="spellEnd"/>
-      <w:r>
-        <w:rPr>
-          <w:rFonts w:eastAsiaTheme="minorEastAsia"/>
-        </w:rPr>
-        <w:t xml:space="preserve"> is the weight of the corresponding kernel value,</w:t>
-      </w:r>
-      <w:r>
-        <w:rPr>
-          <w:rFonts w:eastAsiaTheme="minorEastAsia"/>
-        </w:rPr>
-        <w:t xml:space="preserve"> and </w:t>
+        <w:t xml:space="preserve"> is the value of the corresponding pixel, and </w:t>
       </w:r>
       <w:proofErr w:type="spellStart"/>
       <w:r>
@@ -883,21 +834,27 @@
         <w:rPr>
           <w:rFonts w:eastAsiaTheme="minorEastAsia"/>
         </w:rPr>
-        <w:t>w.r.t</w:t>
+        <w:t>w.r.</w:t>
+      </w:r>
+      <w:r>
+        <w:rPr>
+          <w:rFonts w:eastAsiaTheme="minorEastAsia"/>
+        </w:rPr>
+        <w:t>t</w:t>
       </w:r>
       <w:proofErr w:type="spellEnd"/>
       <w:r>
         <w:rPr>
           <w:rFonts w:eastAsiaTheme="minorEastAsia"/>
         </w:rPr>
-        <w:t xml:space="preserve"> to </w:t>
+        <w:t xml:space="preserve"> </w:t>
       </w:r>
       <w:proofErr w:type="spellStart"/>
       <w:r>
         <w:rPr>
           <w:rFonts w:eastAsiaTheme="minorEastAsia"/>
         </w:rPr>
-        <w:t>w</w:t>
+        <w:t>k</w:t>
       </w:r>
       <w:r>
         <w:rPr>
@@ -914,37 +871,11 @@
         <w:t xml:space="preserve"> is </w:t>
       </w:r>
       <m:oMath>
-        <m:sSub>
-          <m:sSubPr>
-            <m:ctrlPr>
-              <w:rPr>
-                <w:rFonts w:ascii="Cambria Math" w:eastAsiaTheme="minorEastAsia" w:hAnsi="Cambria Math"/>
-                <w:i/>
-              </w:rPr>
-            </m:ctrlPr>
-          </m:sSubPr>
-          <m:e>
-            <m:r>
-              <w:rPr>
-                <w:rFonts w:ascii="Cambria Math" w:eastAsiaTheme="minorEastAsia" w:hAnsi="Cambria Math"/>
-              </w:rPr>
-              <m:t>k</m:t>
-            </m:r>
-          </m:e>
-          <m:sub>
-            <m:r>
-              <w:rPr>
-                <w:rFonts w:ascii="Cambria Math" w:eastAsiaTheme="minorEastAsia" w:hAnsi="Cambria Math"/>
-              </w:rPr>
-              <m:t>i,j</m:t>
-            </m:r>
-          </m:sub>
-        </m:sSub>
         <m:r>
           <w:rPr>
             <w:rFonts w:ascii="Cambria Math" w:eastAsiaTheme="minorEastAsia" w:hAnsi="Cambria Math"/>
           </w:rPr>
-          <m:t>*i</m:t>
+          <m:t>i</m:t>
         </m:r>
         <m:sSub>
           <m:sSubPr>
@@ -1132,37 +1063,11 @@
             </m:ctrlPr>
           </m:dPr>
           <m:e>
-            <m:sSub>
-              <m:sSubPr>
-                <m:ctrlPr>
-                  <w:rPr>
-                    <w:rFonts w:ascii="Cambria Math" w:eastAsiaTheme="minorEastAsia" w:hAnsi="Cambria Math"/>
-                    <w:i/>
-                  </w:rPr>
-                </m:ctrlPr>
-              </m:sSubPr>
-              <m:e>
-                <m:r>
-                  <w:rPr>
-                    <w:rFonts w:ascii="Cambria Math" w:eastAsiaTheme="minorEastAsia" w:hAnsi="Cambria Math"/>
-                  </w:rPr>
-                  <m:t>k</m:t>
-                </m:r>
-              </m:e>
-              <m:sub>
-                <m:r>
-                  <w:rPr>
-                    <w:rFonts w:ascii="Cambria Math" w:eastAsiaTheme="minorEastAsia" w:hAnsi="Cambria Math"/>
-                  </w:rPr>
-                  <m:t>i,j</m:t>
-                </m:r>
-              </m:sub>
-            </m:sSub>
             <m:r>
               <w:rPr>
                 <w:rFonts w:ascii="Cambria Math" w:eastAsiaTheme="minorEastAsia" w:hAnsi="Cambria Math"/>
               </w:rPr>
-              <m:t>*i</m:t>
+              <m:t>i</m:t>
             </m:r>
             <m:sSub>
               <m:sSubPr>
@@ -1355,37 +1260,11 @@
                     </m:ctrlPr>
                   </m:dPr>
                   <m:e>
-                    <m:sSub>
-                      <m:sSubPr>
-                        <m:ctrlPr>
-                          <w:rPr>
-                            <w:rFonts w:ascii="Cambria Math" w:eastAsiaTheme="minorEastAsia" w:hAnsi="Cambria Math"/>
-                            <w:i/>
-                          </w:rPr>
-                        </m:ctrlPr>
-                      </m:sSubPr>
-                      <m:e>
-                        <m:r>
-                          <w:rPr>
-                            <w:rFonts w:ascii="Cambria Math" w:eastAsiaTheme="minorEastAsia" w:hAnsi="Cambria Math"/>
-                          </w:rPr>
-                          <m:t>k</m:t>
-                        </m:r>
-                      </m:e>
-                      <m:sub>
-                        <m:r>
-                          <w:rPr>
-                            <w:rFonts w:ascii="Cambria Math" w:eastAsiaTheme="minorEastAsia" w:hAnsi="Cambria Math"/>
-                          </w:rPr>
-                          <m:t>i,j</m:t>
-                        </m:r>
-                      </m:sub>
-                    </m:sSub>
                     <m:r>
                       <w:rPr>
                         <w:rFonts w:ascii="Cambria Math" w:eastAsiaTheme="minorEastAsia" w:hAnsi="Cambria Math"/>
                       </w:rPr>
-                      <m:t>*i</m:t>
+                      <m:t>i</m:t>
                     </m:r>
                     <m:sSub>
                       <m:sSubPr>
@@ -1481,7 +1360,7 @@
         <w:rPr>
           <w:rFonts w:eastAsiaTheme="minorEastAsia"/>
         </w:rPr>
-        <w:t xml:space="preserve"> to </w:t>
+        <w:t xml:space="preserve"> </w:t>
       </w:r>
       <w:proofErr w:type="spellStart"/>
       <w:r>
@@ -1861,7 +1740,13 @@
         <w:t xml:space="preserve">, like for example image captioning, </w:t>
       </w:r>
       <w:r>
-        <w:t>there is a single input and multiple outputs so adding positional embedding to the input is impossible. However adding the embedding to the each iteration of the hidden state is possible and logical, since it can be thought of as the “input” that is used to generate each new word.</w:t>
+        <w:t>there is a single input and multiple outputs so adding positional embedding to the input is impossible. How</w:t>
+      </w:r>
+      <w:r>
+        <w:t>ever adding the embedding to</w:t>
+      </w:r>
+      <w:r>
+        <w:t xml:space="preserve"> each iteration of the hidden state is possible and logical, since it can be thought of as the “input” that is used to generate each new word.</w:t>
       </w:r>
     </w:p>
     <w:p>
@@ -1991,10 +1876,21 @@
         <w:t xml:space="preserve">The brightness of the pixels represents the </w:t>
       </w:r>
       <w:r>
-        <w:t>importance of the input word in the translation to the output word. A fully white pixel signifies a one to one translation, meaning other input words are not involved in the translation. A row that has more than one non-zero pixel means the output word is dependent on more than one input word, and so no single word has 100% importance.</w:t>
-      </w:r>
-    </w:p>
-    <w:p/>
+        <w:t xml:space="preserve">importance of the input word in the translation to the output word. </w:t>
+      </w:r>
+      <w:r>
+        <w:t>This “importance” is normalized, meaning a row could have a fully white pixel only if that pixel’s input word is the only one that affects the translation of the output word. If two or more words are relevant to the translation, they would be shades of gray.</w:t>
+      </w:r>
+    </w:p>
+    <w:p>
+      <w:pPr>
+        <w:pStyle w:val="a3"/>
+        <w:ind w:left="1080"/>
+      </w:pPr>
+      <w:r>
+        <w:t xml:space="preserve"> </w:t>
+      </w:r>
+    </w:p>
     <w:p>
       <w:pPr>
         <w:pStyle w:val="a3"/>
@@ -2092,6 +1988,7 @@
     <w:p/>
     <w:p>
       <w:r>
+        <w:lastRenderedPageBreak/>
         <w:t xml:space="preserve">10. a. </w:t>
       </w:r>
       <w:r>
@@ -2122,13 +2019,19 @@
         <w:t xml:space="preserve">The opposite, exploding gradients, </w:t>
       </w:r>
       <w:r>
-        <w:t xml:space="preserve">occur when the gradients become </w:t>
-      </w:r>
-      <w:r>
-        <w:t xml:space="preserve">too large </w:t>
-      </w:r>
-      <w:r>
-        <w:t>during backpropagation. This can cause the weights to undergo very large updates, leading to instability</w:t>
+        <w:t xml:space="preserve">occur when the gradients </w:t>
+      </w:r>
+      <w:r>
+        <w:t xml:space="preserve">calculated </w:t>
+      </w:r>
+      <w:r>
+        <w:t>during backpropagation</w:t>
+      </w:r>
+      <w:r>
+        <w:t xml:space="preserve"> are too large</w:t>
+      </w:r>
+      <w:r>
+        <w:t>. This can cause the weights to undergo very large updates, leading to instability</w:t>
       </w:r>
       <w:r>
         <w:t>.</w:t>
@@ -2413,36 +2316,36 @@
           <w:rFonts w:eastAsiaTheme="minorEastAsia"/>
           <w:iCs/>
         </w:rPr>
+        <w:t>This will cause the gradients calculated during backpropagation to be fa</w:t>
+      </w:r>
+      <w:r>
+        <w:rPr>
+          <w:rFonts w:eastAsiaTheme="minorEastAsia"/>
+          <w:iCs/>
+        </w:rPr>
+        <w:t>r too large for the model to con</w:t>
+      </w:r>
+      <w:r>
+        <w:rPr>
+          <w:rFonts w:eastAsiaTheme="minorEastAsia"/>
+          <w:iCs/>
+        </w:rPr>
+        <w:t>verge.</w:t>
+      </w:r>
+    </w:p>
+    <w:p>
+      <w:pPr>
+        <w:rPr>
+          <w:rFonts w:eastAsiaTheme="minorEastAsia"/>
+          <w:iCs/>
+        </w:rPr>
+      </w:pPr>
+      <w:r>
+        <w:rPr>
+          <w:rFonts w:eastAsiaTheme="minorEastAsia"/>
+          <w:iCs/>
+        </w:rPr>
         <w:lastRenderedPageBreak/>
-        <w:t>This will cause the gradients calculated during backpropagation to be fa</w:t>
-      </w:r>
-      <w:r>
-        <w:rPr>
-          <w:rFonts w:eastAsiaTheme="minorEastAsia"/>
-          <w:iCs/>
-        </w:rPr>
-        <w:t>r too large for the model to con</w:t>
-      </w:r>
-      <w:r>
-        <w:rPr>
-          <w:rFonts w:eastAsiaTheme="minorEastAsia"/>
-          <w:iCs/>
-        </w:rPr>
-        <w:t>verge.</w:t>
-      </w:r>
-    </w:p>
-    <w:p>
-      <w:pPr>
-        <w:rPr>
-          <w:rFonts w:eastAsiaTheme="minorEastAsia"/>
-          <w:iCs/>
-        </w:rPr>
-      </w:pPr>
-      <w:r>
-        <w:rPr>
-          <w:rFonts w:eastAsiaTheme="minorEastAsia"/>
-          <w:iCs/>
-        </w:rPr>
         <w:t xml:space="preserve">Even after adjusting the expected output to receive a loss of only 0.1, we can see the gradients of the weights </w:t>
       </w:r>
       <w:r>
@@ -2468,9 +2371,9 @@
         </w:rPr>
         <w:drawing>
           <wp:inline distT="0" distB="0" distL="0" distR="0">
-            <wp:extent cx="2971800" cy="2415540"/>
-            <wp:effectExtent l="0" t="0" r="0" b="3810"/>
-            <wp:docPr id="3" name="תמונה 3"/>
+            <wp:extent cx="2400300" cy="1722120"/>
+            <wp:effectExtent l="0" t="0" r="0" b="0"/>
+            <wp:docPr id="4" name="תמונה 4"/>
             <wp:cNvGraphicFramePr>
               <a:graphicFrameLocks xmlns:a="http://schemas.openxmlformats.org/drawingml/2006/main" noChangeAspect="1"/>
             </wp:cNvGraphicFramePr>
@@ -2478,7 +2381,7 @@
               <a:graphicData uri="http://schemas.openxmlformats.org/drawingml/2006/picture">
                 <pic:pic xmlns:pic="http://schemas.openxmlformats.org/drawingml/2006/picture">
                   <pic:nvPicPr>
-                    <pic:cNvPr id="0" name="Picture 2"/>
+                    <pic:cNvPr id="0" name="Picture 1"/>
                     <pic:cNvPicPr>
                       <a:picLocks noChangeAspect="1" noChangeArrowheads="1"/>
                     </pic:cNvPicPr>
@@ -2499,7 +2402,7 @@
                   <pic:spPr bwMode="auto">
                     <a:xfrm>
                       <a:off x="0" y="0"/>
-                      <a:ext cx="2971800" cy="2415540"/>
+                      <a:ext cx="2400300" cy="1722120"/>
                     </a:xfrm>
                     <a:prstGeom prst="rect">
                       <a:avLst/>
@@ -2517,6 +2420,21 @@
       </w:r>
       <w:bookmarkStart w:id="0" w:name="_GoBack"/>
       <w:bookmarkEnd w:id="0"/>
+    </w:p>
+    <w:p>
+      <w:pPr>
+        <w:rPr>
+          <w:rFonts w:eastAsiaTheme="minorEastAsia"/>
+          <w:iCs/>
+        </w:rPr>
+      </w:pPr>
+      <w:r>
+        <w:rPr>
+          <w:rFonts w:eastAsiaTheme="minorEastAsia"/>
+          <w:iCs/>
+        </w:rPr>
+        <w:t>With gradients of this size, the update step would not get the weights and biases closer to their optimal values, but instead cause a change large enough to create a larger loss in the next step, which would result in even larger gradients, and so on.</w:t>
+      </w:r>
     </w:p>
     <w:p>
       <w:pPr>

--- a/Project - Autodecoder/Dry.docx
+++ b/Project - Autodecoder/Dry.docx
@@ -256,10 +256,10 @@
       </w:r>
       <w:proofErr w:type="spellEnd"/>
       <w:r>
-        <w:t xml:space="preserve"> requires the loss tensor to be a scalar for backpropagation because a scalar loss produces well-defined gradients with respect to each parameter. If the loss were a vector, it would be unclear how to compute and propagate gradients through the network, as there would be no clear way to reduce or aggregate multiple loss values into a single objective for optimization</w:t>
-      </w:r>
-      <w:r>
-        <w:t>.</w:t>
+        <w:t xml:space="preserve"> requires the loss tensor to be a scalar for backpropagation because a scalar loss produces well-defined gradients with respect to each parameter. If the loss were a vector, </w:t>
+      </w:r>
+      <w:r>
+        <w:t>backpropagation would result in multiple gradients for each parameter. With multiple gradients, there would be no clear way to optimally update the parameters.</w:t>
       </w:r>
     </w:p>
     <w:p>
@@ -267,21 +267,24 @@
         <w:pStyle w:val="a3"/>
         <w:ind w:left="360"/>
       </w:pPr>
-      <w:proofErr w:type="spellStart"/>
-      <w:r>
-        <w:t>TODO</w:t>
-      </w:r>
-      <w:proofErr w:type="spellEnd"/>
-      <w:r>
-        <w:t xml:space="preserve"> compatibility with </w:t>
-      </w:r>
-      <w:proofErr w:type="spellStart"/>
-      <w:r>
-        <w:t>sgd</w:t>
-      </w:r>
-      <w:proofErr w:type="spellEnd"/>
-    </w:p>
-    <w:p/>
+      <w:r>
+        <w:t xml:space="preserve">Multiple gradients could also </w:t>
+      </w:r>
+      <w:r>
+        <w:t>lead to instability</w:t>
+      </w:r>
+      <w:bookmarkStart w:id="0" w:name="_GoBack"/>
+      <w:bookmarkEnd w:id="0"/>
+      <w:r>
+        <w:t>. If some of the gradients are positive and some negative, updating the parameter in any way would go with the some of the gradients (instead of against them, to minimize the loss), which could result in that sudden and large updates for that parameter later on.</w:t>
+      </w:r>
+    </w:p>
+    <w:p>
+      <w:pPr>
+        <w:pStyle w:val="a3"/>
+        <w:ind w:left="360"/>
+      </w:pPr>
+    </w:p>
     <w:p>
       <w:pPr>
         <w:pStyle w:val="a3"/>
@@ -1706,6 +1709,7 @@
         <w:ind w:left="1080"/>
       </w:pPr>
       <w:r>
+        <w:lastRenderedPageBreak/>
         <w:t xml:space="preserve">Generating the positional encoding can be done in the same way as was learned in the tutorial, based on sine and cosine functions </w:t>
       </w:r>
       <w:r>
@@ -1721,7 +1725,6 @@
         <w:ind w:left="1080"/>
       </w:pPr>
       <w:r>
-        <w:lastRenderedPageBreak/>
         <w:t>In a Multiple-Single model, the embedding could be added to the input in the regular way since we have a sequence of multiple inputs.</w:t>
       </w:r>
     </w:p>
@@ -1988,7 +1991,6 @@
     <w:p/>
     <w:p>
       <w:r>
-        <w:lastRenderedPageBreak/>
         <w:t xml:space="preserve">10. a. </w:t>
       </w:r>
       <w:r>
@@ -2316,6 +2318,7 @@
           <w:rFonts w:eastAsiaTheme="minorEastAsia"/>
           <w:iCs/>
         </w:rPr>
+        <w:lastRenderedPageBreak/>
         <w:t>This will cause the gradients calculated during backpropagation to be fa</w:t>
       </w:r>
       <w:r>
@@ -2345,7 +2348,6 @@
           <w:rFonts w:eastAsiaTheme="minorEastAsia"/>
           <w:iCs/>
         </w:rPr>
-        <w:lastRenderedPageBreak/>
         <w:t xml:space="preserve">Even after adjusting the expected output to receive a loss of only 0.1, we can see the gradients of the weights </w:t>
       </w:r>
       <w:r>
@@ -2418,8 +2420,6 @@
           </wp:inline>
         </w:drawing>
       </w:r>
-      <w:bookmarkStart w:id="0" w:name="_GoBack"/>
-      <w:bookmarkEnd w:id="0"/>
     </w:p>
     <w:p>
       <w:pPr>

--- a/Project - Autodecoder/Dry.docx
+++ b/Project - Autodecoder/Dry.docx
@@ -271,12 +271,7 @@
         <w:t xml:space="preserve">Multiple gradients could also </w:t>
       </w:r>
       <w:r>
-        <w:t>lead to instability</w:t>
-      </w:r>
-      <w:bookmarkStart w:id="0" w:name="_GoBack"/>
-      <w:bookmarkEnd w:id="0"/>
-      <w:r>
-        <w:t>. If some of the gradients are positive and some negative, updating the parameter in any way would go with the some of the gradients (instead of against them, to minimize the loss), which could result in that sudden and large updates for that parameter later on.</w:t>
+        <w:t>lead to instability. If some of the gradients are positive and some negative, updating the parameter in any way would go with the some of the gradients (instead of against them, to minimize the loss), which could result in that sudden and large updates for that parameter later on.</w:t>
       </w:r>
     </w:p>
     <w:p>
@@ -1978,7 +1973,12 @@
         <w:t>By minimizing the Wasserstein distance, the generator is encouraged to explore more of the target distribution, producing a wider variety of samples.</w:t>
       </w:r>
     </w:p>
-    <w:p/>
+    <w:p>
+      <w:pPr>
+        <w:pStyle w:val="a3"/>
+        <w:ind w:left="360"/>
+      </w:pPr>
+    </w:p>
     <w:p>
       <w:pPr>
         <w:pStyle w:val="a3"/>
@@ -1987,6 +1987,191 @@
           <w:numId w:val="5"/>
         </w:numPr>
       </w:pPr>
+      <w:r>
+        <w:lastRenderedPageBreak/>
+        <w:t>a. The</w:t>
+      </w:r>
+      <w:r>
+        <w:t xml:space="preserve"> mathematical</w:t>
+      </w:r>
+      <w:r>
+        <w:t xml:space="preserve"> basis for ignoring the KL-divergence </w:t>
+      </w:r>
+      <w:r>
+        <w:t xml:space="preserve">is that it is a non-negative term, which means that the </w:t>
+      </w:r>
+      <w:proofErr w:type="spellStart"/>
+      <w:r>
+        <w:t>ELBO</w:t>
+      </w:r>
+      <w:proofErr w:type="spellEnd"/>
+      <w:r>
+        <w:t xml:space="preserve"> loss acts as a lower bound for the log likelihood. Maximizing the </w:t>
+      </w:r>
+      <w:proofErr w:type="spellStart"/>
+      <w:r>
+        <w:t>ELBO</w:t>
+      </w:r>
+      <w:proofErr w:type="spellEnd"/>
+      <w:r>
+        <w:t xml:space="preserve"> loss also maximizes the lower bound of the log likelihood, which is the reason for its name.</w:t>
+      </w:r>
+    </w:p>
+    <w:p>
+      <w:pPr>
+        <w:pStyle w:val="a3"/>
+        <w:ind w:left="360"/>
+      </w:pPr>
+    </w:p>
+    <w:p>
+      <w:pPr>
+        <w:pStyle w:val="a3"/>
+        <w:ind w:left="360"/>
+      </w:pPr>
+      <w:r>
+        <w:rPr>
+          <w:rFonts w:eastAsiaTheme="minorEastAsia"/>
+        </w:rPr>
+        <w:t xml:space="preserve">b. </w:t>
+      </w:r>
+      <w:r>
+        <w:rPr>
+          <w:rFonts w:eastAsiaTheme="minorEastAsia"/>
+        </w:rPr>
+        <w:t xml:space="preserve">The KL-divergence term </w:t>
+      </w:r>
+      <w:r>
+        <w:rPr>
+          <w:rFonts w:eastAsiaTheme="minorEastAsia"/>
+        </w:rPr>
+        <w:t>depends on</w:t>
+      </w:r>
+      <w:r>
+        <w:rPr>
+          <w:rFonts w:eastAsiaTheme="minorEastAsia"/>
+        </w:rPr>
+        <w:t xml:space="preserve"> the </w:t>
+      </w:r>
+      <w:r>
+        <w:rPr>
+          <w:rFonts w:eastAsiaTheme="minorEastAsia"/>
+        </w:rPr>
+        <w:t>distribution</w:t>
+      </w:r>
+      <w:r>
+        <w:rPr>
+          <w:rFonts w:eastAsiaTheme="minorEastAsia"/>
+        </w:rPr>
+        <w:t xml:space="preserve"> </w:t>
+      </w:r>
+      <m:oMath>
+        <m:sSub>
+          <m:sSubPr>
+            <m:ctrlPr>
+              <w:rPr>
+                <w:rFonts w:ascii="Cambria Math" w:eastAsiaTheme="minorEastAsia" w:hAnsi="Cambria Math"/>
+                <w:i/>
+              </w:rPr>
+            </m:ctrlPr>
+          </m:sSubPr>
+          <m:e>
+            <m:r>
+              <w:rPr>
+                <w:rFonts w:ascii="Cambria Math" w:eastAsiaTheme="minorEastAsia" w:hAnsi="Cambria Math"/>
+              </w:rPr>
+              <m:t>p</m:t>
+            </m:r>
+          </m:e>
+          <m:sub>
+            <m:r>
+              <w:rPr>
+                <w:rFonts w:ascii="Cambria Math" w:eastAsiaTheme="minorEastAsia" w:hAnsi="Cambria Math"/>
+              </w:rPr>
+              <m:t>θ</m:t>
+            </m:r>
+          </m:sub>
+        </m:sSub>
+        <m:d>
+          <m:dPr>
+            <m:ctrlPr>
+              <w:rPr>
+                <w:rFonts w:ascii="Cambria Math" w:eastAsiaTheme="minorEastAsia" w:hAnsi="Cambria Math"/>
+                <w:i/>
+              </w:rPr>
+            </m:ctrlPr>
+          </m:dPr>
+          <m:e>
+            <m:sSub>
+              <m:sSubPr>
+                <m:ctrlPr>
+                  <w:rPr>
+                    <w:rFonts w:ascii="Cambria Math" w:eastAsiaTheme="minorEastAsia" w:hAnsi="Cambria Math"/>
+                    <w:i/>
+                  </w:rPr>
+                </m:ctrlPr>
+              </m:sSubPr>
+              <m:e>
+                <m:r>
+                  <w:rPr>
+                    <w:rFonts w:ascii="Cambria Math" w:eastAsiaTheme="minorEastAsia" w:hAnsi="Cambria Math"/>
+                  </w:rPr>
+                  <m:t>x</m:t>
+                </m:r>
+              </m:e>
+              <m:sub>
+                <m:r>
+                  <w:rPr>
+                    <w:rFonts w:ascii="Cambria Math" w:eastAsiaTheme="minorEastAsia" w:hAnsi="Cambria Math"/>
+                  </w:rPr>
+                  <m:t>1:T</m:t>
+                </m:r>
+              </m:sub>
+            </m:sSub>
+          </m:e>
+          <m:e>
+            <m:sSub>
+              <m:sSubPr>
+                <m:ctrlPr>
+                  <w:rPr>
+                    <w:rFonts w:ascii="Cambria Math" w:eastAsiaTheme="minorEastAsia" w:hAnsi="Cambria Math"/>
+                    <w:i/>
+                  </w:rPr>
+                </m:ctrlPr>
+              </m:sSubPr>
+              <m:e>
+                <m:r>
+                  <w:rPr>
+                    <w:rFonts w:ascii="Cambria Math" w:eastAsiaTheme="minorEastAsia" w:hAnsi="Cambria Math"/>
+                  </w:rPr>
+                  <m:t>x</m:t>
+                </m:r>
+              </m:e>
+              <m:sub>
+                <m:r>
+                  <w:rPr>
+                    <w:rFonts w:ascii="Cambria Math" w:eastAsiaTheme="minorEastAsia" w:hAnsi="Cambria Math"/>
+                  </w:rPr>
+                  <m:t>0</m:t>
+                </m:r>
+              </m:sub>
+            </m:sSub>
+          </m:e>
+        </m:d>
+      </m:oMath>
+      <w:r>
+        <w:rPr>
+          <w:rFonts w:eastAsiaTheme="minorEastAsia"/>
+        </w:rPr>
+        <w:t xml:space="preserve">. This is the distribution we are trying to learn, so we can’t use it to calculate the KL-divergence, since </w:t>
+      </w:r>
+      <w:r>
+        <w:rPr>
+          <w:rFonts w:eastAsiaTheme="minorEastAsia"/>
+        </w:rPr>
+        <w:t>we don’t know it yet.</w:t>
+      </w:r>
+      <w:bookmarkStart w:id="0" w:name="_GoBack"/>
+      <w:bookmarkEnd w:id="0"/>
     </w:p>
     <w:p/>
     <w:p>
@@ -2256,6 +2441,7 @@
           <w:iCs/>
           <w:noProof/>
         </w:rPr>
+        <w:lastRenderedPageBreak/>
         <w:drawing>
           <wp:inline distT="0" distB="0" distL="0" distR="0">
             <wp:extent cx="3055620" cy="1463040"/>
@@ -2318,7 +2504,6 @@
           <w:rFonts w:eastAsiaTheme="minorEastAsia"/>
           <w:iCs/>
         </w:rPr>
-        <w:lastRenderedPageBreak/>
         <w:t>This will cause the gradients calculated during backpropagation to be fa</w:t>
       </w:r>
       <w:r>
@@ -3854,7 +4039,6 @@
   <w:style w:type="character" w:default="1" w:styleId="a0">
     <w:name w:val="Default Paragraph Font"/>
     <w:uiPriority w:val="1"/>
-    <w:semiHidden/>
     <w:unhideWhenUsed/>
   </w:style>
   <w:style w:type="table" w:default="1" w:styleId="a1">
